--- a/Meilensteine.docx
+++ b/Meilensteine.docx
@@ -250,6 +250,12 @@
                 <w:bCs/>
               </w:rPr>
             </w:pPr>
+            <w:r>
+              <w:rPr>
+                <w:bCs/>
+              </w:rPr>
+              <w:t>Erledigt ()</w:t>
+            </w:r>
           </w:p>
         </w:tc>
       </w:tr>
@@ -284,6 +290,12 @@
                 <w:bCs/>
               </w:rPr>
             </w:pPr>
+            <w:r>
+              <w:rPr>
+                <w:bCs/>
+              </w:rPr>
+              <w:t>23.5.2016</w:t>
+            </w:r>
           </w:p>
         </w:tc>
       </w:tr>
@@ -321,10 +333,14 @@
                 <w:bCs/>
               </w:rPr>
             </w:pPr>
-          </w:p>
-        </w:tc>
-        <w:bookmarkStart w:id="0" w:name="_GoBack"/>
-        <w:bookmarkEnd w:id="0"/>
+            <w:r>
+              <w:rPr>
+                <w:bCs/>
+              </w:rPr>
+              <w:t>30.5.2016</w:t>
+            </w:r>
+          </w:p>
+        </w:tc>
       </w:tr>
       <w:tr>
         <w:tc>
@@ -357,6 +373,12 @@
                 <w:bCs/>
               </w:rPr>
             </w:pPr>
+            <w:r>
+              <w:rPr>
+                <w:bCs/>
+              </w:rPr>
+              <w:t>6.6.2016</w:t>
+            </w:r>
           </w:p>
         </w:tc>
       </w:tr>
@@ -587,6 +609,12 @@
             <w:pPr>
               <w:cnfStyle w:val="000000100000" w:firstRow="0" w:lastRow="0" w:firstColumn="0" w:lastColumn="0" w:oddVBand="0" w:evenVBand="0" w:oddHBand="1" w:evenHBand="0" w:firstRowFirstColumn="0" w:firstRowLastColumn="0" w:lastRowFirstColumn="0" w:lastRowLastColumn="0"/>
             </w:pPr>
+            <w:r>
+              <w:rPr>
+                <w:bCs/>
+              </w:rPr>
+              <w:t>Erledigt ()</w:t>
+            </w:r>
           </w:p>
         </w:tc>
       </w:tr>
@@ -618,6 +646,9 @@
             <w:pPr>
               <w:cnfStyle w:val="000000000000" w:firstRow="0" w:lastRow="0" w:firstColumn="0" w:lastColumn="0" w:oddVBand="0" w:evenVBand="0" w:oddHBand="0" w:evenHBand="0" w:firstRowFirstColumn="0" w:firstRowLastColumn="0" w:lastRowFirstColumn="0" w:lastRowLastColumn="0"/>
             </w:pPr>
+            <w:r>
+              <w:t>23.5.2016</w:t>
+            </w:r>
           </w:p>
         </w:tc>
       </w:tr>
@@ -652,6 +683,9 @@
             <w:pPr>
               <w:cnfStyle w:val="000000100000" w:firstRow="0" w:lastRow="0" w:firstColumn="0" w:lastColumn="0" w:oddVBand="0" w:evenVBand="0" w:oddHBand="1" w:evenHBand="0" w:firstRowFirstColumn="0" w:firstRowLastColumn="0" w:lastRowFirstColumn="0" w:lastRowLastColumn="0"/>
             </w:pPr>
+            <w:r>
+              <w:t>30.5.2016</w:t>
+            </w:r>
           </w:p>
         </w:tc>
       </w:tr>
@@ -683,6 +717,14 @@
             <w:pPr>
               <w:cnfStyle w:val="000000000000" w:firstRow="0" w:lastRow="0" w:firstColumn="0" w:lastColumn="0" w:oddVBand="0" w:evenVBand="0" w:oddHBand="0" w:evenHBand="0" w:firstRowFirstColumn="0" w:firstRowLastColumn="0" w:lastRowFirstColumn="0" w:lastRowLastColumn="0"/>
             </w:pPr>
+            <w:r>
+              <w:t>6.6</w:t>
+            </w:r>
+            <w:bookmarkStart w:id="0" w:name="_GoBack"/>
+            <w:bookmarkEnd w:id="0"/>
+            <w:r>
+              <w:t>.2016</w:t>
+            </w:r>
           </w:p>
         </w:tc>
       </w:tr>
@@ -912,10 +954,10 @@
           <w:p>
             <w:pPr>
               <w:cnfStyle w:val="000000100000" w:firstRow="0" w:lastRow="0" w:firstColumn="0" w:lastColumn="0" w:oddVBand="0" w:evenVBand="0" w:oddHBand="1" w:evenHBand="0" w:firstRowFirstColumn="0" w:firstRowLastColumn="0" w:lastRowFirstColumn="0" w:lastRowLastColumn="0"/>
-              <w:rPr>
-                <w:b/>
-              </w:rPr>
-            </w:pPr>
+            </w:pPr>
+            <w:r>
+              <w:t>23.5.2016</w:t>
+            </w:r>
           </w:p>
         </w:tc>
       </w:tr>
@@ -946,14 +988,15 @@
           <w:p>
             <w:pPr>
               <w:cnfStyle w:val="000000000000" w:firstRow="0" w:lastRow="0" w:firstColumn="0" w:lastColumn="0" w:oddVBand="0" w:evenVBand="0" w:oddHBand="0" w:evenHBand="0" w:firstRowFirstColumn="0" w:firstRowLastColumn="0" w:lastRowFirstColumn="0" w:lastRowLastColumn="0"/>
-              <w:rPr>
-                <w:b/>
-              </w:rPr>
-            </w:pPr>
+            </w:pPr>
+            <w:r>
+              <w:t>30.5.2016</w:t>
+            </w:r>
           </w:p>
         </w:tc>
       </w:tr>
     </w:tbl>
+    <w:p/>
     <w:p/>
     <w:sectPr>
       <w:footerReference w:type="default" r:id="rId7"/>
@@ -1025,9 +1068,11 @@
           <w:pPr>
             <w:pStyle w:val="Fuzeile"/>
           </w:pPr>
+          <w:proofErr w:type="spellStart"/>
           <w:r>
             <w:t>Project_web-api</w:t>
           </w:r>
+          <w:proofErr w:type="spellEnd"/>
         </w:p>
       </w:tc>
       <w:tc>
@@ -1897,7 +1942,7 @@
   <a:themeElements>
     <a:clrScheme name="Larissa">
       <a:dk1>
-        <a:sysClr val="windowText" lastClr="454545"/>
+        <a:sysClr val="windowText" lastClr="000000"/>
       </a:dk1>
       <a:lt1>
         <a:sysClr val="window" lastClr="FFFFFF"/>

--- a/Meilensteine.docx
+++ b/Meilensteine.docx
@@ -24,7 +24,194 @@
     <w:p/>
     <w:tbl>
       <w:tblPr>
-        <w:tblStyle w:val="EinfacheTabelle1"/>
+        <w:tblStyle w:val="Gitternetztabelle4"/>
+        <w:tblW w:w="0" w:type="auto"/>
+        <w:tblLook w:val="04A0" w:firstRow="1" w:lastRow="0" w:firstColumn="1" w:lastColumn="0" w:noHBand="0" w:noVBand="1"/>
+      </w:tblPr>
+      <w:tblGrid>
+        <w:gridCol w:w="3020"/>
+        <w:gridCol w:w="6042"/>
+      </w:tblGrid>
+      <w:tr>
+        <w:trPr>
+          <w:cnfStyle w:val="100000000000" w:firstRow="1" w:lastRow="0" w:firstColumn="0" w:lastColumn="0" w:oddVBand="0" w:evenVBand="0" w:oddHBand="0" w:evenHBand="0" w:firstRowFirstColumn="0" w:firstRowLastColumn="0" w:lastRowFirstColumn="0" w:lastRowLastColumn="0"/>
+        </w:trPr>
+        <w:tc>
+          <w:tcPr>
+            <w:cnfStyle w:val="001000000000" w:firstRow="0" w:lastRow="0" w:firstColumn="1" w:lastColumn="0" w:oddVBand="0" w:evenVBand="0" w:oddHBand="0" w:evenHBand="0" w:firstRowFirstColumn="0" w:firstRowLastColumn="0" w:lastRowFirstColumn="0" w:lastRowLastColumn="0"/>
+            <w:tcW w:w="3020" w:type="dxa"/>
+          </w:tcPr>
+          <w:p>
+            <w:pPr>
+              <w:rPr>
+                <w:sz w:val="40"/>
+                <w:szCs w:val="40"/>
+              </w:rPr>
+            </w:pPr>
+            <w:r>
+              <w:rPr>
+                <w:sz w:val="40"/>
+                <w:szCs w:val="40"/>
+              </w:rPr>
+              <w:t>Gruppe</w:t>
+            </w:r>
+          </w:p>
+        </w:tc>
+        <w:tc>
+          <w:tcPr>
+            <w:tcW w:w="6042" w:type="dxa"/>
+          </w:tcPr>
+          <w:p>
+            <w:pPr>
+              <w:cnfStyle w:val="100000000000" w:firstRow="1" w:lastRow="0" w:firstColumn="0" w:lastColumn="0" w:oddVBand="0" w:evenVBand="0" w:oddHBand="0" w:evenHBand="0" w:firstRowFirstColumn="0" w:firstRowLastColumn="0" w:lastRowFirstColumn="0" w:lastRowLastColumn="0"/>
+              <w:rPr>
+                <w:sz w:val="40"/>
+                <w:szCs w:val="40"/>
+              </w:rPr>
+            </w:pPr>
+            <w:r>
+              <w:rPr>
+                <w:sz w:val="40"/>
+                <w:szCs w:val="40"/>
+              </w:rPr>
+              <w:t>Mitglieder</w:t>
+            </w:r>
+          </w:p>
+        </w:tc>
+      </w:tr>
+      <w:tr>
+        <w:trPr>
+          <w:cnfStyle w:val="000000100000" w:firstRow="0" w:lastRow="0" w:firstColumn="0" w:lastColumn="0" w:oddVBand="0" w:evenVBand="0" w:oddHBand="1" w:evenHBand="0" w:firstRowFirstColumn="0" w:firstRowLastColumn="0" w:lastRowFirstColumn="0" w:lastRowLastColumn="0"/>
+        </w:trPr>
+        <w:tc>
+          <w:tcPr>
+            <w:cnfStyle w:val="001000000000" w:firstRow="0" w:lastRow="0" w:firstColumn="1" w:lastColumn="0" w:oddVBand="0" w:evenVBand="0" w:oddHBand="0" w:evenHBand="0" w:firstRowFirstColumn="0" w:firstRowLastColumn="0" w:lastRowFirstColumn="0" w:lastRowLastColumn="0"/>
+            <w:tcW w:w="3020" w:type="dxa"/>
+          </w:tcPr>
+          <w:p>
+            <w:pPr>
+              <w:rPr>
+                <w:b w:val="0"/>
+              </w:rPr>
+            </w:pPr>
+            <w:r>
+              <w:rPr>
+                <w:b w:val="0"/>
+              </w:rPr>
+              <w:t>Web-API</w:t>
+            </w:r>
+          </w:p>
+        </w:tc>
+        <w:tc>
+          <w:tcPr>
+            <w:tcW w:w="6042" w:type="dxa"/>
+          </w:tcPr>
+          <w:p>
+            <w:pPr>
+              <w:cnfStyle w:val="000000100000" w:firstRow="0" w:lastRow="0" w:firstColumn="0" w:lastColumn="0" w:oddVBand="0" w:evenVBand="0" w:oddHBand="1" w:evenHBand="0" w:firstRowFirstColumn="0" w:firstRowLastColumn="0" w:lastRowFirstColumn="0" w:lastRowLastColumn="0"/>
+            </w:pPr>
+            <w:proofErr w:type="spellStart"/>
+            <w:r>
+              <w:t>Loner</w:t>
+            </w:r>
+            <w:proofErr w:type="spellEnd"/>
+            <w:r>
+              <w:t>, Berwanger</w:t>
+            </w:r>
+          </w:p>
+        </w:tc>
+      </w:tr>
+      <w:tr>
+        <w:tc>
+          <w:tcPr>
+            <w:cnfStyle w:val="001000000000" w:firstRow="0" w:lastRow="0" w:firstColumn="1" w:lastColumn="0" w:oddVBand="0" w:evenVBand="0" w:oddHBand="0" w:evenHBand="0" w:firstRowFirstColumn="0" w:firstRowLastColumn="0" w:lastRowFirstColumn="0" w:lastRowLastColumn="0"/>
+            <w:tcW w:w="3020" w:type="dxa"/>
+          </w:tcPr>
+          <w:p>
+            <w:pPr>
+              <w:rPr>
+                <w:b w:val="0"/>
+              </w:rPr>
+            </w:pPr>
+            <w:r>
+              <w:rPr>
+                <w:b w:val="0"/>
+              </w:rPr>
+              <w:t>GUI</w:t>
+            </w:r>
+          </w:p>
+        </w:tc>
+        <w:tc>
+          <w:tcPr>
+            <w:tcW w:w="6042" w:type="dxa"/>
+          </w:tcPr>
+          <w:p>
+            <w:pPr>
+              <w:cnfStyle w:val="000000000000" w:firstRow="0" w:lastRow="0" w:firstColumn="0" w:lastColumn="0" w:oddVBand="0" w:evenVBand="0" w:oddHBand="0" w:evenHBand="0" w:firstRowFirstColumn="0" w:firstRowLastColumn="0" w:lastRowFirstColumn="0" w:lastRowLastColumn="0"/>
+            </w:pPr>
+            <w:r>
+              <w:t xml:space="preserve">Gritsch, Ebner, </w:t>
+            </w:r>
+            <w:proofErr w:type="spellStart"/>
+            <w:r>
+              <w:t>Braunegger</w:t>
+            </w:r>
+            <w:proofErr w:type="spellEnd"/>
+          </w:p>
+        </w:tc>
+      </w:tr>
+      <w:tr>
+        <w:trPr>
+          <w:cnfStyle w:val="000000100000" w:firstRow="0" w:lastRow="0" w:firstColumn="0" w:lastColumn="0" w:oddVBand="0" w:evenVBand="0" w:oddHBand="1" w:evenHBand="0" w:firstRowFirstColumn="0" w:firstRowLastColumn="0" w:lastRowFirstColumn="0" w:lastRowLastColumn="0"/>
+        </w:trPr>
+        <w:tc>
+          <w:tcPr>
+            <w:cnfStyle w:val="001000000000" w:firstRow="0" w:lastRow="0" w:firstColumn="1" w:lastColumn="0" w:oddVBand="0" w:evenVBand="0" w:oddHBand="0" w:evenHBand="0" w:firstRowFirstColumn="0" w:firstRowLastColumn="0" w:lastRowFirstColumn="0" w:lastRowLastColumn="0"/>
+            <w:tcW w:w="3020" w:type="dxa"/>
+          </w:tcPr>
+          <w:p>
+            <w:pPr>
+              <w:rPr>
+                <w:b w:val="0"/>
+              </w:rPr>
+            </w:pPr>
+            <w:r>
+              <w:rPr>
+                <w:b w:val="0"/>
+              </w:rPr>
+              <w:t>Datenbank</w:t>
+            </w:r>
+          </w:p>
+        </w:tc>
+        <w:tc>
+          <w:tcPr>
+            <w:tcW w:w="6042" w:type="dxa"/>
+          </w:tcPr>
+          <w:p>
+            <w:pPr>
+              <w:cnfStyle w:val="000000100000" w:firstRow="0" w:lastRow="0" w:firstColumn="0" w:lastColumn="0" w:oddVBand="0" w:evenVBand="0" w:oddHBand="1" w:evenHBand="0" w:firstRowFirstColumn="0" w:firstRowLastColumn="0" w:lastRowFirstColumn="0" w:lastRowLastColumn="0"/>
+            </w:pPr>
+            <w:proofErr w:type="spellStart"/>
+            <w:r>
+              <w:t>Cilga</w:t>
+            </w:r>
+            <w:proofErr w:type="spellEnd"/>
+            <w:r>
+              <w:t xml:space="preserve">, </w:t>
+            </w:r>
+            <w:proofErr w:type="spellStart"/>
+            <w:r>
+              <w:t>Loner</w:t>
+            </w:r>
+            <w:proofErr w:type="spellEnd"/>
+          </w:p>
+        </w:tc>
+      </w:tr>
+    </w:tbl>
+    <w:p/>
+    <w:tbl>
+      <w:tblPr>
+        <w:tblStyle w:val="Gitternetztabelle4"/>
         <w:tblW w:w="0" w:type="auto"/>
         <w:tblLook w:val="04A0" w:firstRow="1" w:lastRow="0" w:firstColumn="1" w:lastColumn="0" w:noHBand="0" w:noVBand="1"/>
       </w:tblPr>
@@ -323,8 +510,6 @@
             </w:pPr>
           </w:p>
         </w:tc>
-        <w:bookmarkStart w:id="0" w:name="_GoBack"/>
-        <w:bookmarkEnd w:id="0"/>
       </w:tr>
       <w:tr>
         <w:tc>
@@ -364,7 +549,7 @@
     <w:p/>
     <w:tbl>
       <w:tblPr>
-        <w:tblStyle w:val="EinfacheTabelle1"/>
+        <w:tblStyle w:val="Gitternetztabelle4"/>
         <w:tblW w:w="0" w:type="auto"/>
         <w:tblLook w:val="04A0" w:firstRow="1" w:lastRow="0" w:firstColumn="1" w:lastColumn="0" w:noHBand="0" w:noVBand="1"/>
       </w:tblPr>
@@ -449,7 +634,7 @@
               <w:rPr>
                 <w:b w:val="0"/>
               </w:rPr>
-              <w:t>Planung &amp; erste Entwürfe</w:t>
+              <w:t>Planung</w:t>
             </w:r>
           </w:p>
         </w:tc>
@@ -618,6 +803,8 @@
             <w:pPr>
               <w:cnfStyle w:val="000000000000" w:firstRow="0" w:lastRow="0" w:firstColumn="0" w:lastColumn="0" w:oddVBand="0" w:evenVBand="0" w:oddHBand="0" w:evenHBand="0" w:firstRowFirstColumn="0" w:firstRowLastColumn="0" w:lastRowFirstColumn="0" w:lastRowLastColumn="0"/>
             </w:pPr>
+            <w:bookmarkStart w:id="0" w:name="_GoBack"/>
+            <w:bookmarkEnd w:id="0"/>
           </w:p>
         </w:tc>
       </w:tr>
@@ -690,7 +877,7 @@
     <w:p/>
     <w:tbl>
       <w:tblPr>
-        <w:tblStyle w:val="EinfacheTabelle1"/>
+        <w:tblStyle w:val="Gitternetztabelle4"/>
         <w:tblW w:w="0" w:type="auto"/>
         <w:tblLook w:val="04A0" w:firstRow="1" w:lastRow="0" w:firstColumn="1" w:lastColumn="0" w:noHBand="0" w:noVBand="1"/>
       </w:tblPr>
@@ -1025,9 +1212,11 @@
           <w:pPr>
             <w:pStyle w:val="Fuzeile"/>
           </w:pPr>
+          <w:proofErr w:type="spellStart"/>
           <w:r>
             <w:t>Project_web-api</w:t>
           </w:r>
+          <w:proofErr w:type="spellEnd"/>
         </w:p>
       </w:tc>
       <w:tc>
@@ -1889,6 +2078,119 @@
     <w:uiPriority w:val="99"/>
     <w:rsid w:val="001327C8"/>
   </w:style>
+  <w:style w:type="paragraph" w:styleId="Sprechblasentext">
+    <w:name w:val="Balloon Text"/>
+    <w:basedOn w:val="Standard"/>
+    <w:link w:val="SprechblasentextZchn"/>
+    <w:uiPriority w:val="99"/>
+    <w:semiHidden/>
+    <w:unhideWhenUsed/>
+    <w:rsid w:val="00C9703C"/>
+    <w:pPr>
+      <w:spacing w:after="0" w:line="240" w:lineRule="auto"/>
+    </w:pPr>
+    <w:rPr>
+      <w:rFonts w:ascii="Segoe UI" w:hAnsi="Segoe UI" w:cs="Segoe UI"/>
+      <w:sz w:val="18"/>
+      <w:szCs w:val="18"/>
+    </w:rPr>
+  </w:style>
+  <w:style w:type="character" w:customStyle="1" w:styleId="SprechblasentextZchn">
+    <w:name w:val="Sprechblasentext Zchn"/>
+    <w:basedOn w:val="Absatz-Standardschriftart"/>
+    <w:link w:val="Sprechblasentext"/>
+    <w:uiPriority w:val="99"/>
+    <w:semiHidden/>
+    <w:rsid w:val="00C9703C"/>
+    <w:rPr>
+      <w:rFonts w:ascii="Segoe UI" w:hAnsi="Segoe UI" w:cs="Segoe UI"/>
+      <w:sz w:val="18"/>
+      <w:szCs w:val="18"/>
+    </w:rPr>
+  </w:style>
+  <w:style w:type="table" w:styleId="Gitternetztabelle4">
+    <w:name w:val="Grid Table 4"/>
+    <w:basedOn w:val="NormaleTabelle"/>
+    <w:uiPriority w:val="49"/>
+    <w:rsid w:val="00C9703C"/>
+    <w:pPr>
+      <w:spacing w:after="0" w:line="240" w:lineRule="auto"/>
+    </w:pPr>
+    <w:tblPr>
+      <w:tblStyleRowBandSize w:val="1"/>
+      <w:tblStyleColBandSize w:val="1"/>
+      <w:tblInd w:w="0" w:type="dxa"/>
+      <w:tblBorders>
+        <w:top w:val="single" w:sz="4" w:space="0" w:color="8F8F8F" w:themeColor="text1" w:themeTint="99"/>
+        <w:left w:val="single" w:sz="4" w:space="0" w:color="8F8F8F" w:themeColor="text1" w:themeTint="99"/>
+        <w:bottom w:val="single" w:sz="4" w:space="0" w:color="8F8F8F" w:themeColor="text1" w:themeTint="99"/>
+        <w:right w:val="single" w:sz="4" w:space="0" w:color="8F8F8F" w:themeColor="text1" w:themeTint="99"/>
+        <w:insideH w:val="single" w:sz="4" w:space="0" w:color="8F8F8F" w:themeColor="text1" w:themeTint="99"/>
+        <w:insideV w:val="single" w:sz="4" w:space="0" w:color="8F8F8F" w:themeColor="text1" w:themeTint="99"/>
+      </w:tblBorders>
+      <w:tblCellMar>
+        <w:top w:w="0" w:type="dxa"/>
+        <w:left w:w="108" w:type="dxa"/>
+        <w:bottom w:w="0" w:type="dxa"/>
+        <w:right w:w="108" w:type="dxa"/>
+      </w:tblCellMar>
+    </w:tblPr>
+    <w:tblStylePr w:type="firstRow">
+      <w:rPr>
+        <w:b/>
+        <w:bCs/>
+        <w:color w:val="FFFFFF" w:themeColor="background1"/>
+      </w:rPr>
+      <w:tblPr/>
+      <w:tcPr>
+        <w:tcBorders>
+          <w:top w:val="single" w:sz="4" w:space="0" w:color="454545" w:themeColor="text1"/>
+          <w:left w:val="single" w:sz="4" w:space="0" w:color="454545" w:themeColor="text1"/>
+          <w:bottom w:val="single" w:sz="4" w:space="0" w:color="454545" w:themeColor="text1"/>
+          <w:right w:val="single" w:sz="4" w:space="0" w:color="454545" w:themeColor="text1"/>
+          <w:insideH w:val="nil"/>
+          <w:insideV w:val="nil"/>
+        </w:tcBorders>
+        <w:shd w:val="clear" w:color="auto" w:fill="454545" w:themeFill="text1"/>
+      </w:tcPr>
+    </w:tblStylePr>
+    <w:tblStylePr w:type="lastRow">
+      <w:rPr>
+        <w:b/>
+        <w:bCs/>
+      </w:rPr>
+      <w:tblPr/>
+      <w:tcPr>
+        <w:tcBorders>
+          <w:top w:val="double" w:sz="4" w:space="0" w:color="454545" w:themeColor="text1"/>
+        </w:tcBorders>
+      </w:tcPr>
+    </w:tblStylePr>
+    <w:tblStylePr w:type="firstCol">
+      <w:rPr>
+        <w:b/>
+        <w:bCs/>
+      </w:rPr>
+    </w:tblStylePr>
+    <w:tblStylePr w:type="lastCol">
+      <w:rPr>
+        <w:b/>
+        <w:bCs/>
+      </w:rPr>
+    </w:tblStylePr>
+    <w:tblStylePr w:type="band1Vert">
+      <w:tblPr/>
+      <w:tcPr>
+        <w:shd w:val="clear" w:color="auto" w:fill="D9D9D9" w:themeFill="text1" w:themeFillTint="33"/>
+      </w:tcPr>
+    </w:tblStylePr>
+    <w:tblStylePr w:type="band1Horz">
+      <w:tblPr/>
+      <w:tcPr>
+        <w:shd w:val="clear" w:color="auto" w:fill="D9D9D9" w:themeFill="text1" w:themeFillTint="33"/>
+      </w:tcPr>
+    </w:tblStylePr>
+  </w:style>
 </w:styles>
 </file>
 

--- a/Meilensteine.docx
+++ b/Meilensteine.docx
@@ -315,7 +315,19 @@
               <w:rPr>
                 <w:bCs/>
               </w:rPr>
-              <w:t>Erledigt ()</w:t>
+              <w:t>Erledigt (</w:t>
+            </w:r>
+            <w:r>
+              <w:rPr>
+                <w:bCs/>
+              </w:rPr>
+              <w:t>01.04.16</w:t>
+            </w:r>
+            <w:r>
+              <w:rPr>
+                <w:bCs/>
+              </w:rPr>
+              <w:t>)</w:t>
             </w:r>
           </w:p>
         </w:tc>
@@ -358,7 +370,19 @@
               <w:rPr>
                 <w:bCs/>
               </w:rPr>
-              <w:t>Erledigt ()</w:t>
+              <w:t>Erledigt (</w:t>
+            </w:r>
+            <w:r>
+              <w:rPr>
+                <w:bCs/>
+              </w:rPr>
+              <w:t>23.04.16</w:t>
+            </w:r>
+            <w:r>
+              <w:rPr>
+                <w:bCs/>
+              </w:rPr>
+              <w:t>)</w:t>
             </w:r>
           </w:p>
         </w:tc>
@@ -381,6 +405,12 @@
               </w:rPr>
               <w:t>Test</w:t>
             </w:r>
+            <w:r>
+              <w:rPr>
+                <w:b w:val="0"/>
+              </w:rPr>
+              <w:t>s</w:t>
+            </w:r>
           </w:p>
         </w:tc>
         <w:tc>
@@ -398,7 +428,19 @@
               <w:rPr>
                 <w:bCs/>
               </w:rPr>
-              <w:t>Erledigt ()</w:t>
+              <w:t>Erledigt (</w:t>
+            </w:r>
+            <w:r>
+              <w:rPr>
+                <w:bCs/>
+              </w:rPr>
+              <w:t>12.05.16</w:t>
+            </w:r>
+            <w:r>
+              <w:rPr>
+                <w:bCs/>
+              </w:rPr>
+              <w:t>)</w:t>
             </w:r>
           </w:p>
         </w:tc>
@@ -437,6 +479,12 @@
                 <w:bCs/>
               </w:rPr>
             </w:pPr>
+            <w:r>
+              <w:rPr>
+                <w:bCs/>
+              </w:rPr>
+              <w:t>Erledigt (20.05.16)</w:t>
+            </w:r>
           </w:p>
         </w:tc>
       </w:tr>
@@ -471,6 +519,12 @@
                 <w:bCs/>
               </w:rPr>
             </w:pPr>
+            <w:r>
+              <w:rPr>
+                <w:bCs/>
+              </w:rPr>
+              <w:t>Erledigt (15.06.16)</w:t>
+            </w:r>
           </w:p>
         </w:tc>
       </w:tr>
@@ -653,7 +707,19 @@
               <w:rPr>
                 <w:bCs/>
               </w:rPr>
-              <w:t>Erledigt ()</w:t>
+              <w:t>Erledigt (</w:t>
+            </w:r>
+            <w:r>
+              <w:rPr>
+                <w:bCs/>
+              </w:rPr>
+              <w:t>02.04.16</w:t>
+            </w:r>
+            <w:r>
+              <w:rPr>
+                <w:bCs/>
+              </w:rPr>
+              <w:t>)</w:t>
             </w:r>
           </w:p>
         </w:tc>
@@ -696,7 +762,19 @@
               <w:rPr>
                 <w:bCs/>
               </w:rPr>
-              <w:t>Erledigt ()</w:t>
+              <w:t>Erledigt (</w:t>
+            </w:r>
+            <w:r>
+              <w:rPr>
+                <w:bCs/>
+              </w:rPr>
+              <w:t>17.04.16</w:t>
+            </w:r>
+            <w:r>
+              <w:rPr>
+                <w:bCs/>
+              </w:rPr>
+              <w:t>)</w:t>
             </w:r>
           </w:p>
         </w:tc>
@@ -736,7 +814,19 @@
               <w:rPr>
                 <w:bCs/>
               </w:rPr>
-              <w:t>Erledigt ()</w:t>
+              <w:t>Erledigt (</w:t>
+            </w:r>
+            <w:r>
+              <w:rPr>
+                <w:bCs/>
+              </w:rPr>
+              <w:t>15.05.16</w:t>
+            </w:r>
+            <w:r>
+              <w:rPr>
+                <w:bCs/>
+              </w:rPr>
+              <w:t>)</w:t>
             </w:r>
           </w:p>
         </w:tc>
@@ -772,6 +862,9 @@
             <w:pPr>
               <w:cnfStyle w:val="000000100000" w:firstRow="0" w:lastRow="0" w:firstColumn="0" w:lastColumn="0" w:oddVBand="0" w:evenVBand="0" w:oddHBand="1" w:evenHBand="0" w:firstRowFirstColumn="0" w:firstRowLastColumn="0" w:lastRowFirstColumn="0" w:lastRowLastColumn="0"/>
             </w:pPr>
+            <w:r>
+              <w:t>Erledigt (23.05.16)</w:t>
+            </w:r>
           </w:p>
         </w:tc>
       </w:tr>
@@ -803,8 +896,6 @@
             <w:pPr>
               <w:cnfStyle w:val="000000000000" w:firstRow="0" w:lastRow="0" w:firstColumn="0" w:lastColumn="0" w:oddVBand="0" w:evenVBand="0" w:oddHBand="0" w:evenHBand="0" w:firstRowFirstColumn="0" w:firstRowLastColumn="0" w:lastRowFirstColumn="0" w:lastRowLastColumn="0"/>
             </w:pPr>
-            <w:bookmarkStart w:id="0" w:name="_GoBack"/>
-            <w:bookmarkEnd w:id="0"/>
           </w:p>
         </w:tc>
       </w:tr>
@@ -860,6 +951,8 @@
               </w:rPr>
               <w:t>Design-Optimierung</w:t>
             </w:r>
+            <w:bookmarkStart w:id="0" w:name="_GoBack"/>
+            <w:bookmarkEnd w:id="0"/>
           </w:p>
         </w:tc>
         <w:tc>
@@ -981,7 +1074,19 @@
               <w:rPr>
                 <w:bCs/>
               </w:rPr>
-              <w:t>Erledigt ()</w:t>
+              <w:t>Erledigt (</w:t>
+            </w:r>
+            <w:r>
+              <w:rPr>
+                <w:bCs/>
+              </w:rPr>
+              <w:t>01.04.16</w:t>
+            </w:r>
+            <w:r>
+              <w:rPr>
+                <w:bCs/>
+              </w:rPr>
+              <w:t>)</w:t>
             </w:r>
           </w:p>
         </w:tc>
@@ -1024,7 +1129,19 @@
               <w:rPr>
                 <w:bCs/>
               </w:rPr>
-              <w:t>Erledigt ()</w:t>
+              <w:t>Erledigt (</w:t>
+            </w:r>
+            <w:r>
+              <w:rPr>
+                <w:bCs/>
+              </w:rPr>
+              <w:t>12.04.16</w:t>
+            </w:r>
+            <w:r>
+              <w:rPr>
+                <w:bCs/>
+              </w:rPr>
+              <w:t>)</w:t>
             </w:r>
           </w:p>
         </w:tc>
@@ -1064,7 +1181,19 @@
               <w:rPr>
                 <w:bCs/>
               </w:rPr>
-              <w:t>Erledigt ()</w:t>
+              <w:t>Erledigt (</w:t>
+            </w:r>
+            <w:r>
+              <w:rPr>
+                <w:bCs/>
+              </w:rPr>
+              <w:t>23.04.16</w:t>
+            </w:r>
+            <w:r>
+              <w:rPr>
+                <w:bCs/>
+              </w:rPr>
+              <w:t>)</w:t>
             </w:r>
           </w:p>
         </w:tc>
@@ -1099,10 +1228,19 @@
           <w:p>
             <w:pPr>
               <w:cnfStyle w:val="000000100000" w:firstRow="0" w:lastRow="0" w:firstColumn="0" w:lastColumn="0" w:oddVBand="0" w:evenVBand="0" w:oddHBand="1" w:evenHBand="0" w:firstRowFirstColumn="0" w:firstRowLastColumn="0" w:lastRowFirstColumn="0" w:lastRowLastColumn="0"/>
-              <w:rPr>
-                <w:b/>
-              </w:rPr>
-            </w:pPr>
+            </w:pPr>
+            <w:r>
+              <w:t>Erledigt</w:t>
+            </w:r>
+            <w:r>
+              <w:t xml:space="preserve"> (</w:t>
+            </w:r>
+            <w:r>
+              <w:t>17.05.16</w:t>
+            </w:r>
+            <w:r>
+              <w:t>)</w:t>
+            </w:r>
           </w:p>
         </w:tc>
       </w:tr>
@@ -1133,10 +1271,16 @@
           <w:p>
             <w:pPr>
               <w:cnfStyle w:val="000000000000" w:firstRow="0" w:lastRow="0" w:firstColumn="0" w:lastColumn="0" w:oddVBand="0" w:evenVBand="0" w:oddHBand="0" w:evenHBand="0" w:firstRowFirstColumn="0" w:firstRowLastColumn="0" w:lastRowFirstColumn="0" w:lastRowLastColumn="0"/>
-              <w:rPr>
-                <w:b/>
-              </w:rPr>
-            </w:pPr>
+            </w:pPr>
+            <w:r>
+              <w:t>Erledigt (</w:t>
+            </w:r>
+            <w:r>
+              <w:t>15.06.16</w:t>
+            </w:r>
+            <w:r>
+              <w:t>)</w:t>
+            </w:r>
           </w:p>
         </w:tc>
       </w:tr>
